--- a/labs/lab2/report/ЛР2_БекауовАТ_Отчёт.docx
+++ b/labs/lab2/report/ЛР2_БекауовАТ_Отчёт.docx
@@ -223,7 +223,7 @@
           <wp:inline>
             <wp:extent cx="3733800" cy="1039607"/>
             <wp:effectExtent b="0" l="0" r="0" t="0"/>
-            <wp:docPr descr="Рис. 1: Установка пакетов git" title="" id="23" name="Picture"/>
+            <wp:docPr descr="Установка пакетов git" title="" id="23" name="Picture"/>
             <a:graphic>
               <a:graphicData uri="http://schemas.openxmlformats.org/drawingml/2006/picture">
                 <pic:pic>
@@ -286,7 +286,7 @@
           <wp:inline>
             <wp:extent cx="3733800" cy="867448"/>
             <wp:effectExtent b="0" l="0" r="0" t="0"/>
-            <wp:docPr descr="Рис. 2: Базовая настройка git" title="" id="26" name="Picture"/>
+            <wp:docPr descr="Базовая настройка git" title="" id="26" name="Picture"/>
             <a:graphic>
               <a:graphicData uri="http://schemas.openxmlformats.org/drawingml/2006/picture">
                 <pic:pic>
@@ -349,7 +349,7 @@
           <wp:inline>
             <wp:extent cx="3733800" cy="1432142"/>
             <wp:effectExtent b="0" l="0" r="0" t="0"/>
-            <wp:docPr descr="Рис. 3: Создание pgp ключа" title="" id="29" name="Picture"/>
+            <wp:docPr descr="Создание pgp ключа" title="" id="29" name="Picture"/>
             <a:graphic>
               <a:graphicData uri="http://schemas.openxmlformats.org/drawingml/2006/picture">
                 <pic:pic>
@@ -412,7 +412,7 @@
           <wp:inline>
             <wp:extent cx="3733800" cy="1344714"/>
             <wp:effectExtent b="0" l="0" r="0" t="0"/>
-            <wp:docPr descr="Рис. 4: Вывод списка ключей" title="" id="32" name="Picture"/>
+            <wp:docPr descr="Вывод списка ключей" title="" id="32" name="Picture"/>
             <a:graphic>
               <a:graphicData uri="http://schemas.openxmlformats.org/drawingml/2006/picture">
                 <pic:pic>
@@ -475,7 +475,7 @@
           <wp:inline>
             <wp:extent cx="3733800" cy="2496564"/>
             <wp:effectExtent b="0" l="0" r="0" t="0"/>
-            <wp:docPr descr="Рис. 5: Копирование ключа" title="" id="35" name="Picture"/>
+            <wp:docPr descr="Копирование ключа" title="" id="35" name="Picture"/>
             <a:graphic>
               <a:graphicData uri="http://schemas.openxmlformats.org/drawingml/2006/picture">
                 <pic:pic>
@@ -538,7 +538,7 @@
           <wp:inline>
             <wp:extent cx="3733800" cy="1510911"/>
             <wp:effectExtent b="0" l="0" r="0" t="0"/>
-            <wp:docPr descr="Рис. 6: Добавление GPG ключа в GitHub" title="" id="38" name="Picture"/>
+            <wp:docPr descr="Добавление GPG ключа в GitHub" title="" id="38" name="Picture"/>
             <a:graphic>
               <a:graphicData uri="http://schemas.openxmlformats.org/drawingml/2006/picture">
                 <pic:pic>
@@ -601,7 +601,7 @@
           <wp:inline>
             <wp:extent cx="3733800" cy="616114"/>
             <wp:effectExtent b="0" l="0" r="0" t="0"/>
-            <wp:docPr descr="Рис. 7: Автоматические подписи коммитов" title="" id="41" name="Picture"/>
+            <wp:docPr descr="Автоматические подписи коммитов" title="" id="41" name="Picture"/>
             <a:graphic>
               <a:graphicData uri="http://schemas.openxmlformats.org/drawingml/2006/picture">
                 <pic:pic>
@@ -664,7 +664,7 @@
           <wp:inline>
             <wp:extent cx="3733800" cy="2415006"/>
             <wp:effectExtent b="0" l="0" r="0" t="0"/>
-            <wp:docPr descr="Рис. 8: Авторизация устройства в GH" title="" id="44" name="Picture"/>
+            <wp:docPr descr="Авторизация устройства в GH" title="" id="44" name="Picture"/>
             <a:graphic>
               <a:graphicData uri="http://schemas.openxmlformats.org/drawingml/2006/picture">
                 <pic:pic>
@@ -727,7 +727,7 @@
           <wp:inline>
             <wp:extent cx="3733800" cy="2905906"/>
             <wp:effectExtent b="0" l="0" r="0" t="0"/>
-            <wp:docPr descr="Рис. 9: Создание репозитория по шаблону" title="" id="47" name="Picture"/>
+            <wp:docPr descr="Создание репозитория по шаблону" title="" id="47" name="Picture"/>
             <a:graphic>
               <a:graphicData uri="http://schemas.openxmlformats.org/drawingml/2006/picture">
                 <pic:pic>
@@ -805,7 +805,7 @@
           <wp:inline>
             <wp:extent cx="3733800" cy="375059"/>
             <wp:effectExtent b="0" l="0" r="0" t="0"/>
-            <wp:docPr descr="Рис. 10: Создание каталога для репозитория" title="" id="50" name="Picture"/>
+            <wp:docPr descr="Создание каталога для репозитория" title="" id="50" name="Picture"/>
             <a:graphic>
               <a:graphicData uri="http://schemas.openxmlformats.org/drawingml/2006/picture">
                 <pic:pic>
@@ -868,7 +868,7 @@
           <wp:inline>
             <wp:extent cx="3733800" cy="2983630"/>
             <wp:effectExtent b="0" l="0" r="0" t="0"/>
-            <wp:docPr descr="Рис. 11: Создание ssh ключей" title="" id="53" name="Picture"/>
+            <wp:docPr descr="Создание ssh ключей" title="" id="53" name="Picture"/>
             <a:graphic>
               <a:graphicData uri="http://schemas.openxmlformats.org/drawingml/2006/picture">
                 <pic:pic>
@@ -931,7 +931,7 @@
           <wp:inline>
             <wp:extent cx="3733800" cy="2779909"/>
             <wp:effectExtent b="0" l="0" r="0" t="0"/>
-            <wp:docPr descr="Рис. 12: Добавление ssh ключа" title="" id="56" name="Picture"/>
+            <wp:docPr descr="Добавление ssh ключа" title="" id="56" name="Picture"/>
             <a:graphic>
               <a:graphicData uri="http://schemas.openxmlformats.org/drawingml/2006/picture">
                 <pic:pic>
@@ -994,7 +994,7 @@
           <wp:inline>
             <wp:extent cx="3733800" cy="1635652"/>
             <wp:effectExtent b="0" l="0" r="0" t="0"/>
-            <wp:docPr descr="Рис. 13: Копирование репозитория курса" title="" id="59" name="Picture"/>
+            <wp:docPr descr="Копирование репозитория курса" title="" id="59" name="Picture"/>
             <a:graphic>
               <a:graphicData uri="http://schemas.openxmlformats.org/drawingml/2006/picture">
                 <pic:pic>
@@ -1057,7 +1057,7 @@
           <wp:inline>
             <wp:extent cx="3733800" cy="2289408"/>
             <wp:effectExtent b="0" l="0" r="0" t="0"/>
-            <wp:docPr descr="Рис. 14: Отправка изменений на сервер" title="" id="62" name="Picture"/>
+            <wp:docPr descr="Отправка изменений на сервер" title="" id="62" name="Picture"/>
             <a:graphic>
               <a:graphicData uri="http://schemas.openxmlformats.org/drawingml/2006/picture">
                 <pic:pic>
